--- a/1.Prijedlog Projekta/1.Prijedlog projekta.docx
+++ b/1.Prijedlog Projekta/1.Prijedlog projekta.docx
@@ -424,7 +424,19 @@
         <w:rPr>
           <w:lang w:val="hr-HR"/>
         </w:rPr>
-        <w:t>Hasan Tnaushaj</w:t>
+        <w:t>Hasan Ta</w:t>
+      </w:r>
+      <w:r>
+        <w:rPr>
+          <w:lang w:val="hr-HR"/>
+        </w:rPr>
+        <w:t>n</w:t>
+      </w:r>
+      <w:r>
+        <w:rPr>
+          <w:lang w:val="hr-HR"/>
+        </w:rPr>
+        <w:t>ushaj</w:t>
       </w:r>
       <w:bookmarkEnd w:id="5"/>
     </w:p>
@@ -1937,7 +1949,13 @@
         <w:rPr>
           <w:lang w:val="hr-HR"/>
         </w:rPr>
-        <w:t>Voditelj projekta: [Ime Prezime]; &lt;[email@fsre.sum.ba]&gt;</w:t>
+        <w:t xml:space="preserve">Voditelj projekta: </w:t>
+      </w:r>
+      <w:r>
+        <w:rPr>
+          <w:lang w:val="hr-HR"/>
+        </w:rPr>
+        <w:t>Hasan Tanushaj</w:t>
       </w:r>
     </w:p>
     <w:p>
@@ -2189,7 +2207,19 @@
         <w:rPr>
           <w:lang w:val="hr-HR"/>
         </w:rPr>
-        <w:t>Voditelj projekta je [Ime Prezime]. U projektu će sudjelovati i vanjski suradnici, uključujući stručnjake za financijska tržišta i analizu podataka, kako bi se osigurala kvaliteta i relevantnost informacija koje sustav pruža.</w:t>
+        <w:t xml:space="preserve">Voditelj projekta je </w:t>
+      </w:r>
+      <w:r>
+        <w:rPr>
+          <w:lang w:val="hr-HR"/>
+        </w:rPr>
+        <w:t>Hasan tanushaj.</w:t>
+      </w:r>
+      <w:r>
+        <w:rPr>
+          <w:lang w:val="hr-HR"/>
+        </w:rPr>
+        <w:t xml:space="preserve"> U projektu će sudjelovati i vanjski suradnici, uključujući stručnjake za financijska tržišta i analizu podataka, kako bi se osigurala kvaliteta i relevantnost informacija koje sustav pruža.</w:t>
       </w:r>
     </w:p>
     <w:p>
